--- a/云计算/2017Z8009061078-李中欢-作业四ocx.docx
+++ b/云计算/2017Z8009061078-李中欢-作业四ocx.docx
@@ -2,6 +2,504 @@
 <file path=word/document.xml><?xml version="1.0" encoding="utf-8"?>
 <w:document xmlns:wpc="http://schemas.microsoft.com/office/word/2010/wordprocessingCanvas" xmlns:mo="http://schemas.microsoft.com/office/mac/office/2008/main" xmlns:mc="http://schemas.openxmlformats.org/markup-compatibility/2006" xmlns:mv="urn:schemas-microsoft-com:mac:vml" xmlns:o="urn:schemas-microsoft-com:office:office" xmlns:r="http://schemas.openxmlformats.org/officeDocument/2006/relationships" xmlns:m="http://schemas.openxmlformats.org/officeDocument/2006/math" xmlns:v="urn:schemas-microsoft-com:vml" xmlns:wp14="http://schemas.microsoft.com/office/word/2010/wordprocessingDrawing" xmlns:wp="http://schemas.openxmlformats.org/drawingml/2006/wordprocessingDrawing" xmlns:w10="urn:schemas-microsoft-com:office:word" xmlns:w="http://schemas.openxmlformats.org/wordprocessingml/2006/main" xmlns:w14="http://schemas.microsoft.com/office/word/2010/wordml" xmlns:w15="http://schemas.microsoft.com/office/word/2012/wordml" xmlns:wpg="http://schemas.microsoft.com/office/word/2010/wordprocessingGroup" xmlns:wpi="http://schemas.microsoft.com/office/word/2010/wordprocessingInk" xmlns:wne="http://schemas.microsoft.com/office/word/2006/wordml" xmlns:wps="http://schemas.microsoft.com/office/word/2010/wordprocessingShape" mc:Ignorable="w14 w15 wp14">
   <w:body>
+    <w:p>
+      <w:r>
+        <w:t>1</w:t>
+      </w:r>
+      <w:r>
+        <w:rPr>
+          <w:rFonts w:hint="eastAsia"/>
+        </w:rPr>
+        <w:t>、递归层次结构DCell</w:t>
+      </w:r>
+      <w:r>
+        <w:t>0</w:t>
+      </w:r>
+      <w:r>
+        <w:rPr>
+          <w:rFonts w:hint="eastAsia"/>
+        </w:rPr>
+        <w:t>中服务器个数为4 ，当递归到DCell4，该网络总共能支持多少主机？</w:t>
+      </w:r>
+    </w:p>
+    <w:p>
+      <w:r>
+        <w:tab/>
+      </w:r>
+      <w:r>
+        <w:rPr>
+          <w:rFonts w:hint="eastAsia"/>
+        </w:rPr>
+        <w:t>根据递归层次结构，构建高层次网络时，需要的低层网络的个数等于每个低层网络中的服务器个数加1。T[</w:t>
+      </w:r>
+      <w:r>
+        <w:t xml:space="preserve">k+1] = T[k] </w:t>
+      </w:r>
+      <w:r>
+        <w:rPr>
+          <w:rFonts w:cstheme="minorHAnsi"/>
+        </w:rPr>
+        <w:t>×</w:t>
+      </w:r>
+      <w:r>
+        <w:t xml:space="preserve"> (</w:t>
+      </w:r>
+      <w:r>
+        <w:rPr>
+          <w:rFonts w:hint="eastAsia"/>
+        </w:rPr>
+        <w:t>T[</w:t>
+      </w:r>
+      <w:r>
+        <w:t>k] + 1).</w:t>
+      </w:r>
+    </w:p>
+    <w:p>
+      <w:r>
+        <w:rPr>
+          <w:rFonts w:hint="eastAsia"/>
+        </w:rPr>
+        <w:t>DCell</w:t>
+      </w:r>
+      <w:r>
+        <w:t xml:space="preserve">0: </w:t>
+      </w:r>
+      <w:proofErr w:type="gramStart"/>
+      <w:r>
+        <w:t>T[</w:t>
+      </w:r>
+      <w:proofErr w:type="gramEnd"/>
+      <w:r>
+        <w:t>0] = 4</w:t>
+      </w:r>
+    </w:p>
+    <w:p>
+      <w:r>
+        <w:rPr>
+          <w:rFonts w:hint="eastAsia"/>
+        </w:rPr>
+        <w:t>DCell</w:t>
+      </w:r>
+      <w:r>
+        <w:t xml:space="preserve">1: </w:t>
+      </w:r>
+      <w:proofErr w:type="gramStart"/>
+      <w:r>
+        <w:t>T[</w:t>
+      </w:r>
+      <w:proofErr w:type="gramEnd"/>
+      <w:r>
+        <w:t xml:space="preserve">1] = T[0] </w:t>
+      </w:r>
+      <w:r>
+        <w:rPr>
+          <w:rFonts w:cstheme="minorHAnsi"/>
+        </w:rPr>
+        <w:t>×</w:t>
+      </w:r>
+      <w:r>
+        <w:t xml:space="preserve"> (T[0] + 1) = 4 </w:t>
+      </w:r>
+      <w:r>
+        <w:rPr>
+          <w:rFonts w:cstheme="minorHAnsi"/>
+        </w:rPr>
+        <w:t>×</w:t>
+      </w:r>
+      <w:r>
+        <w:t xml:space="preserve"> (4 + 1) = 20</w:t>
+      </w:r>
+    </w:p>
+    <w:p>
+      <w:r>
+        <w:rPr>
+          <w:rFonts w:hint="eastAsia"/>
+        </w:rPr>
+        <w:t>DCell</w:t>
+      </w:r>
+      <w:r>
+        <w:t xml:space="preserve">2: </w:t>
+      </w:r>
+      <w:proofErr w:type="gramStart"/>
+      <w:r>
+        <w:t>T[</w:t>
+      </w:r>
+      <w:proofErr w:type="gramEnd"/>
+      <w:r>
+        <w:t xml:space="preserve">2] = T[1] </w:t>
+      </w:r>
+      <w:r>
+        <w:rPr>
+          <w:rFonts w:cstheme="minorHAnsi"/>
+        </w:rPr>
+        <w:t>×</w:t>
+      </w:r>
+      <w:r>
+        <w:t xml:space="preserve"> (T[1] + 1) = 20 </w:t>
+      </w:r>
+      <w:r>
+        <w:rPr>
+          <w:rFonts w:cstheme="minorHAnsi"/>
+        </w:rPr>
+        <w:t>×</w:t>
+      </w:r>
+      <w:r>
+        <w:t xml:space="preserve"> (20 + 1) = 420</w:t>
+      </w:r>
+    </w:p>
+    <w:p>
+      <w:r>
+        <w:rPr>
+          <w:rFonts w:hint="eastAsia"/>
+        </w:rPr>
+        <w:t>DCell</w:t>
+      </w:r>
+      <w:r>
+        <w:t xml:space="preserve">3: </w:t>
+      </w:r>
+      <w:proofErr w:type="gramStart"/>
+      <w:r>
+        <w:t>T[</w:t>
+      </w:r>
+      <w:proofErr w:type="gramEnd"/>
+      <w:r>
+        <w:t xml:space="preserve">3] = T[2] </w:t>
+      </w:r>
+      <w:r>
+        <w:rPr>
+          <w:rFonts w:cstheme="minorHAnsi"/>
+        </w:rPr>
+        <w:t>×</w:t>
+      </w:r>
+      <w:r>
+        <w:t xml:space="preserve"> (T[2] + 1) = 420 </w:t>
+      </w:r>
+      <w:r>
+        <w:rPr>
+          <w:rFonts w:cstheme="minorHAnsi"/>
+        </w:rPr>
+        <w:t>×</w:t>
+      </w:r>
+      <w:r>
+        <w:t xml:space="preserve"> (420 + 1) = </w:t>
+      </w:r>
+      <w:r>
+        <w:t>176820</w:t>
+      </w:r>
+    </w:p>
+    <w:p>
+      <w:r>
+        <w:rPr>
+          <w:rFonts w:hint="eastAsia"/>
+        </w:rPr>
+        <w:t>DCell</w:t>
+      </w:r>
+      <w:r>
+        <w:t xml:space="preserve">4: </w:t>
+      </w:r>
+      <w:proofErr w:type="gramStart"/>
+      <w:r>
+        <w:t>T[</w:t>
+      </w:r>
+      <w:proofErr w:type="gramEnd"/>
+      <w:r>
+        <w:t xml:space="preserve">4] = T[3] </w:t>
+      </w:r>
+      <w:r>
+        <w:rPr>
+          <w:rFonts w:cstheme="minorHAnsi"/>
+        </w:rPr>
+        <w:t>×</w:t>
+      </w:r>
+      <w:r>
+        <w:t xml:space="preserve"> (T[3] + 1) = 176820 </w:t>
+      </w:r>
+      <w:r>
+        <w:rPr>
+          <w:rFonts w:cstheme="minorHAnsi"/>
+        </w:rPr>
+        <w:t>×</w:t>
+      </w:r>
+      <w:r>
+        <w:t xml:space="preserve"> (176820 + 1) = </w:t>
+      </w:r>
+      <w:r>
+        <w:t>31265489220</w:t>
+      </w:r>
+    </w:p>
+    <w:p>
+      <w:r>
+        <w:rPr>
+          <w:rFonts w:hint="eastAsia"/>
+        </w:rPr>
+        <w:t>当递归到DCell4，该网络总共能支持主机数为</w:t>
+      </w:r>
+      <w:r>
+        <w:t>31265489220</w:t>
+      </w:r>
+      <w:r>
+        <w:rPr>
+          <w:rFonts w:hint="eastAsia"/>
+        </w:rPr>
+        <w:t>。</w:t>
+      </w:r>
+    </w:p>
+    <w:p/>
+    <w:p>
+      <w:r>
+        <w:rPr>
+          <w:rFonts w:hint="eastAsia"/>
+        </w:rPr>
+        <w:t xml:space="preserve">2、 </w:t>
+      </w:r>
+      <w:proofErr w:type="spellStart"/>
+      <w:r>
+        <w:rPr>
+          <w:rFonts w:hint="eastAsia"/>
+        </w:rPr>
+        <w:t>Openflow</w:t>
+      </w:r>
+      <w:proofErr w:type="spellEnd"/>
+      <w:r>
+        <w:rPr>
+          <w:rFonts w:hint="eastAsia"/>
+        </w:rPr>
+        <w:t>转发模型提供两种模式：主动模式和被动模式，说明这两种方式的工作机制及优缺点。</w:t>
+      </w:r>
+    </w:p>
+    <w:p>
+      <w:r>
+        <w:rPr>
+          <w:rFonts w:hint="eastAsia"/>
+        </w:rPr>
+        <w:t>SDN有两种工作模式：</w:t>
+      </w:r>
+    </w:p>
+    <w:p>
+      <w:pPr>
+        <w:pStyle w:val="a3"/>
+        <w:numPr>
+          <w:ilvl w:val="0"/>
+          <w:numId w:val="1"/>
+        </w:numPr>
+      </w:pPr>
+      <w:r>
+        <w:rPr>
+          <w:rFonts w:hint="eastAsia"/>
+        </w:rPr>
+        <w:t>主动模式</w:t>
+      </w:r>
+    </w:p>
+    <w:p>
+      <w:r>
+        <w:rPr>
+          <w:rFonts w:hint="eastAsia"/>
+        </w:rPr>
+        <w:t xml:space="preserve">    SDN Controller将Flow table信息一次性下发到数据平面所在的交换机，数据平面收到的包如果找不到对应Flow table就丢弃。当然SDN Controller主动更新数据平面的flow table内容。</w:t>
+      </w:r>
+    </w:p>
+    <w:p>
+      <w:r>
+        <w:rPr>
+          <w:rFonts w:hint="eastAsia"/>
+        </w:rPr>
+        <w:t>优缺点：</w:t>
+      </w:r>
+    </w:p>
+    <w:p>
+      <w:r>
+        <w:rPr>
+          <w:rFonts w:hint="eastAsia"/>
+        </w:rPr>
+        <w:t xml:space="preserve">     这种模式的好处是数据平面在处理数据包时几乎没有等待控制器处理时间，大大缩短转发时延。坏处是对数据平面Flow table的容量有很高的要求。</w:t>
+      </w:r>
+    </w:p>
+    <w:p>
+      <w:r>
+        <w:rPr>
+          <w:noProof/>
+        </w:rPr>
+        <w:lastRenderedPageBreak/>
+        <w:drawing>
+          <wp:inline distT="0" distB="0" distL="0" distR="0" wp14:anchorId="16D516CB" wp14:editId="07D834FA">
+            <wp:extent cx="3619500" cy="2790825"/>
+            <wp:effectExtent l="0" t="0" r="0" b="9525"/>
+            <wp:docPr id="1" name="Picture 1"/>
+            <wp:cNvGraphicFramePr>
+              <a:graphicFrameLocks xmlns:a="http://schemas.openxmlformats.org/drawingml/2006/main" noChangeAspect="1"/>
+            </wp:cNvGraphicFramePr>
+            <a:graphic xmlns:a="http://schemas.openxmlformats.org/drawingml/2006/main">
+              <a:graphicData uri="http://schemas.openxmlformats.org/drawingml/2006/picture">
+                <pic:pic xmlns:pic="http://schemas.openxmlformats.org/drawingml/2006/picture">
+                  <pic:nvPicPr>
+                    <pic:cNvPr id="1" name=""/>
+                    <pic:cNvPicPr/>
+                  </pic:nvPicPr>
+                  <pic:blipFill>
+                    <a:blip r:embed="rId5"/>
+                    <a:stretch>
+                      <a:fillRect/>
+                    </a:stretch>
+                  </pic:blipFill>
+                  <pic:spPr>
+                    <a:xfrm>
+                      <a:off x="0" y="0"/>
+                      <a:ext cx="3619500" cy="2790825"/>
+                    </a:xfrm>
+                    <a:prstGeom prst="rect">
+                      <a:avLst/>
+                    </a:prstGeom>
+                  </pic:spPr>
+                </pic:pic>
+              </a:graphicData>
+            </a:graphic>
+          </wp:inline>
+        </w:drawing>
+      </w:r>
+    </w:p>
+    <w:p>
+      <w:r>
+        <w:rPr>
+          <w:rFonts w:hint="eastAsia"/>
+        </w:rPr>
+        <w:t>(2) 被动模式：</w:t>
+      </w:r>
+    </w:p>
+    <w:p>
+      <w:pPr>
+        <w:ind w:firstLine="197"/>
+      </w:pPr>
+      <w:r>
+        <w:rPr>
+          <w:rFonts w:hint="eastAsia"/>
+        </w:rPr>
+        <w:t>被动模式是指网络设备收到一个报文没有匹配的Flow</w:t>
+      </w:r>
+      <w:r>
+        <w:t xml:space="preserve"> </w:t>
+      </w:r>
+      <w:r>
+        <w:rPr>
+          <w:rFonts w:hint="eastAsia"/>
+        </w:rPr>
+        <w:t>Table记录时，将该报文转发Controller，由后者进行决策该如何转发，并下发相应的流表。</w:t>
+      </w:r>
+      <w:r>
+        <w:rPr>
+          <w:rFonts w:hint="eastAsia"/>
+        </w:rPr>
+        <w:t>在数据平面收到新的数据包时，控制平面才会将相关flow</w:t>
+      </w:r>
+      <w:r>
+        <w:t xml:space="preserve"> </w:t>
+      </w:r>
+      <w:r>
+        <w:rPr>
+          <w:rFonts w:hint="eastAsia"/>
+        </w:rPr>
+        <w:t>table信息下发。</w:t>
+      </w:r>
+    </w:p>
+    <w:p>
+      <w:pPr>
+        <w:ind w:firstLine="197"/>
+      </w:pPr>
+      <w:r>
+        <w:rPr>
+          <w:noProof/>
+        </w:rPr>
+        <w:drawing>
+          <wp:inline distT="0" distB="0" distL="0" distR="0" wp14:anchorId="0C751C63" wp14:editId="03CEB2F9">
+            <wp:extent cx="3857625" cy="2895600"/>
+            <wp:effectExtent l="0" t="0" r="9525" b="0"/>
+            <wp:docPr id="2" name="Picture 2"/>
+            <wp:cNvGraphicFramePr>
+              <a:graphicFrameLocks xmlns:a="http://schemas.openxmlformats.org/drawingml/2006/main" noChangeAspect="1"/>
+            </wp:cNvGraphicFramePr>
+            <a:graphic xmlns:a="http://schemas.openxmlformats.org/drawingml/2006/main">
+              <a:graphicData uri="http://schemas.openxmlformats.org/drawingml/2006/picture">
+                <pic:pic xmlns:pic="http://schemas.openxmlformats.org/drawingml/2006/picture">
+                  <pic:nvPicPr>
+                    <pic:cNvPr id="1" name=""/>
+                    <pic:cNvPicPr/>
+                  </pic:nvPicPr>
+                  <pic:blipFill>
+                    <a:blip r:embed="rId6"/>
+                    <a:stretch>
+                      <a:fillRect/>
+                    </a:stretch>
+                  </pic:blipFill>
+                  <pic:spPr>
+                    <a:xfrm>
+                      <a:off x="0" y="0"/>
+                      <a:ext cx="3857625" cy="2895600"/>
+                    </a:xfrm>
+                    <a:prstGeom prst="rect">
+                      <a:avLst/>
+                    </a:prstGeom>
+                  </pic:spPr>
+                </pic:pic>
+              </a:graphicData>
+            </a:graphic>
+          </wp:inline>
+        </w:drawing>
+      </w:r>
+    </w:p>
+    <w:p>
+      <w:pPr>
+        <w:ind w:firstLine="197"/>
+      </w:pPr>
+      <w:r>
+        <w:rPr>
+          <w:rFonts w:hint="eastAsia"/>
+        </w:rPr>
+        <w:t>优缺点：</w:t>
+      </w:r>
+    </w:p>
+    <w:p>
+      <w:pPr>
+        <w:ind w:firstLine="197"/>
+      </w:pPr>
+      <w:r>
+        <w:tab/>
+      </w:r>
+      <w:r>
+        <w:rPr>
+          <w:rFonts w:hint="eastAsia"/>
+        </w:rPr>
+        <w:t>被动模式的好处是网络设备无需维护全部的流表，只有当实际的流量产生时才向Controller获取流表记录并存储，当老化定时器超时后可以删除相应的流表，故可以大大节省TCAM空间。</w:t>
+      </w:r>
+      <w:r>
+        <w:rPr>
+          <w:rFonts w:hint="eastAsia"/>
+        </w:rPr>
+        <w:t>缺点是</w:t>
+      </w:r>
+      <w:r>
+        <w:rPr>
+          <w:rFonts w:hint="eastAsia"/>
+        </w:rPr>
+        <w:t>first packet的latency</w:t>
+      </w:r>
+      <w:r>
+        <w:rPr>
+          <w:rFonts w:hint="eastAsia"/>
+        </w:rPr>
+        <w:t>（延迟）</w:t>
+      </w:r>
+      <w:r>
+        <w:rPr>
+          <w:rFonts w:hint="eastAsia"/>
+        </w:rPr>
+        <w:t>会很高</w:t>
+      </w:r>
+      <w:r>
+        <w:rPr>
+          <w:rFonts w:hint="eastAsia"/>
+        </w:rPr>
+        <w:t>。</w:t>
+      </w:r>
+    </w:p>
     <w:p>
       <w:bookmarkStart w:id="0" w:name="_GoBack"/>
       <w:bookmarkEnd w:id="0"/>
@@ -14,6 +512,103 @@
     </w:sectPr>
   </w:body>
 </w:document>
+</file>
+
+<file path=word/numbering.xml><?xml version="1.0" encoding="utf-8"?>
+<w:numbering xmlns:wpc="http://schemas.microsoft.com/office/word/2010/wordprocessingCanvas" xmlns:mo="http://schemas.microsoft.com/office/mac/office/2008/main" xmlns:mc="http://schemas.openxmlformats.org/markup-compatibility/2006" xmlns:mv="urn:schemas-microsoft-com:mac:vml" xmlns:o="urn:schemas-microsoft-com:office:office" xmlns:r="http://schemas.openxmlformats.org/officeDocument/2006/relationships" xmlns:m="http://schemas.openxmlformats.org/officeDocument/2006/math" xmlns:v="urn:schemas-microsoft-com:vml" xmlns:wp14="http://schemas.microsoft.com/office/word/2010/wordprocessingDrawing" xmlns:wp="http://schemas.openxmlformats.org/drawingml/2006/wordprocessingDrawing" xmlns:w10="urn:schemas-microsoft-com:office:word" xmlns:w="http://schemas.openxmlformats.org/wordprocessingml/2006/main" xmlns:w14="http://schemas.microsoft.com/office/word/2010/wordml" xmlns:w15="http://schemas.microsoft.com/office/word/2012/wordml" xmlns:wpg="http://schemas.microsoft.com/office/word/2010/wordprocessingGroup" xmlns:wpi="http://schemas.microsoft.com/office/word/2010/wordprocessingInk" xmlns:wne="http://schemas.microsoft.com/office/word/2006/wordml" xmlns:wps="http://schemas.microsoft.com/office/word/2010/wordprocessingShape" mc:Ignorable="w14 w15 wp14">
+  <w:abstractNum w:abstractNumId="0">
+    <w:nsid w:val="31EE3136"/>
+    <w:multiLevelType w:val="hybridMultilevel"/>
+    <w:tmpl w:val="AF0291A8"/>
+    <w:lvl w:ilvl="0" w:tplc="FE1AC3DE">
+      <w:start w:val="1"/>
+      <w:numFmt w:val="decimal"/>
+      <w:lvlText w:val="(%1)"/>
+      <w:lvlJc w:val="left"/>
+      <w:pPr>
+        <w:ind w:left="411" w:hanging="360"/>
+      </w:pPr>
+      <w:rPr>
+        <w:rFonts w:hint="default"/>
+      </w:rPr>
+    </w:lvl>
+    <w:lvl w:ilvl="1" w:tplc="04090019" w:tentative="1">
+      <w:start w:val="1"/>
+      <w:numFmt w:val="lowerLetter"/>
+      <w:lvlText w:val="%2."/>
+      <w:lvlJc w:val="left"/>
+      <w:pPr>
+        <w:ind w:left="1131" w:hanging="360"/>
+      </w:pPr>
+    </w:lvl>
+    <w:lvl w:ilvl="2" w:tplc="0409001B" w:tentative="1">
+      <w:start w:val="1"/>
+      <w:numFmt w:val="lowerRoman"/>
+      <w:lvlText w:val="%3."/>
+      <w:lvlJc w:val="right"/>
+      <w:pPr>
+        <w:ind w:left="1851" w:hanging="180"/>
+      </w:pPr>
+    </w:lvl>
+    <w:lvl w:ilvl="3" w:tplc="0409000F" w:tentative="1">
+      <w:start w:val="1"/>
+      <w:numFmt w:val="decimal"/>
+      <w:lvlText w:val="%4."/>
+      <w:lvlJc w:val="left"/>
+      <w:pPr>
+        <w:ind w:left="2571" w:hanging="360"/>
+      </w:pPr>
+    </w:lvl>
+    <w:lvl w:ilvl="4" w:tplc="04090019" w:tentative="1">
+      <w:start w:val="1"/>
+      <w:numFmt w:val="lowerLetter"/>
+      <w:lvlText w:val="%5."/>
+      <w:lvlJc w:val="left"/>
+      <w:pPr>
+        <w:ind w:left="3291" w:hanging="360"/>
+      </w:pPr>
+    </w:lvl>
+    <w:lvl w:ilvl="5" w:tplc="0409001B" w:tentative="1">
+      <w:start w:val="1"/>
+      <w:numFmt w:val="lowerRoman"/>
+      <w:lvlText w:val="%6."/>
+      <w:lvlJc w:val="right"/>
+      <w:pPr>
+        <w:ind w:left="4011" w:hanging="180"/>
+      </w:pPr>
+    </w:lvl>
+    <w:lvl w:ilvl="6" w:tplc="0409000F" w:tentative="1">
+      <w:start w:val="1"/>
+      <w:numFmt w:val="decimal"/>
+      <w:lvlText w:val="%7."/>
+      <w:lvlJc w:val="left"/>
+      <w:pPr>
+        <w:ind w:left="4731" w:hanging="360"/>
+      </w:pPr>
+    </w:lvl>
+    <w:lvl w:ilvl="7" w:tplc="04090019" w:tentative="1">
+      <w:start w:val="1"/>
+      <w:numFmt w:val="lowerLetter"/>
+      <w:lvlText w:val="%8."/>
+      <w:lvlJc w:val="left"/>
+      <w:pPr>
+        <w:ind w:left="5451" w:hanging="360"/>
+      </w:pPr>
+    </w:lvl>
+    <w:lvl w:ilvl="8" w:tplc="0409001B" w:tentative="1">
+      <w:start w:val="1"/>
+      <w:numFmt w:val="lowerRoman"/>
+      <w:lvlText w:val="%9."/>
+      <w:lvlJc w:val="right"/>
+      <w:pPr>
+        <w:ind w:left="6171" w:hanging="180"/>
+      </w:pPr>
+    </w:lvl>
+  </w:abstractNum>
+  <w:num w:numId="1">
+    <w:abstractNumId w:val="0"/>
+  </w:num>
+</w:numbering>
 </file>
 
 <file path=word/styles.xml><?xml version="1.0" encoding="utf-8"?>
@@ -417,10 +1012,15 @@
   <w:style w:type="paragraph" w:default="1" w:styleId="a">
     <w:name w:val="Normal"/>
     <w:qFormat/>
+    <w:rsid w:val="000D231D"/>
     <w:pPr>
-      <w:widowControl w:val="0"/>
-      <w:jc w:val="both"/>
+      <w:spacing w:after="160" w:line="259" w:lineRule="auto"/>
     </w:pPr>
+    <w:rPr>
+      <w:kern w:val="0"/>
+      <w:sz w:val="22"/>
+      <w:szCs w:val="22"/>
+    </w:rPr>
   </w:style>
   <w:style w:type="character" w:default="1" w:styleId="a0">
     <w:name w:val="Default Paragraph Font"/>
@@ -448,6 +1048,17 @@
     <w:uiPriority w:val="99"/>
     <w:semiHidden/>
     <w:unhideWhenUsed/>
+  </w:style>
+  <w:style w:type="paragraph" w:styleId="a3">
+    <w:name w:val="List Paragraph"/>
+    <w:basedOn w:val="a"/>
+    <w:uiPriority w:val="34"/>
+    <w:qFormat/>
+    <w:rsid w:val="000D231D"/>
+    <w:pPr>
+      <w:ind w:left="720"/>
+      <w:contextualSpacing/>
+    </w:pPr>
   </w:style>
 </w:styles>
 </file>
